--- a/HW1 心得報告.docx
+++ b/HW1 心得報告.docx
@@ -47,8 +47,8 @@
     </w:p>
     <w:p>
       <w:pPr>
-        <w:spacing w:line="800" w:lineRule="exact"/>
-        <w:jc w:val="center"/>
+        <w:spacing w:line="700" w:lineRule="exact"/>
+        <w:ind w:leftChars="400" w:left="960"/>
         <w:rPr>
           <w:rFonts w:ascii="標楷體" w:eastAsia="標楷體" w:hAnsi="標楷體"/>
           <w:sz w:val="36"/>
@@ -114,69 +114,590 @@
           <w:szCs w:val="36"/>
         </w:rPr>
         <w:t>戴翊皓</w:t>
+      </w:r>
+    </w:p>
+    <w:p>
+      <w:pPr>
+        <w:spacing w:line="700" w:lineRule="exact"/>
+        <w:ind w:leftChars="400" w:left="960"/>
+        <w:rPr>
+          <w:rFonts w:ascii="標楷體" w:eastAsia="標楷體" w:hAnsi="標楷體"/>
+          <w:sz w:val="36"/>
+          <w:szCs w:val="36"/>
+        </w:rPr>
+      </w:pPr>
+      <w:r>
+        <w:rPr>
+          <w:rFonts w:ascii="標楷體" w:eastAsia="標楷體" w:hAnsi="標楷體" w:hint="eastAsia"/>
+          <w:sz w:val="36"/>
+          <w:szCs w:val="36"/>
+        </w:rPr>
+        <w:t>時間：</w:t>
+      </w:r>
+      <w:r>
+        <w:rPr>
+          <w:rFonts w:ascii="標楷體" w:eastAsia="標楷體" w:hAnsi="標楷體" w:hint="eastAsia"/>
+          <w:sz w:val="36"/>
+          <w:szCs w:val="36"/>
+        </w:rPr>
+        <w:t>10/17 晚上九點到十點</w:t>
+      </w:r>
+    </w:p>
+    <w:p>
+      <w:pPr>
+        <w:spacing w:line="700" w:lineRule="exact"/>
+        <w:ind w:leftChars="400" w:left="960"/>
+        <w:rPr>
+          <w:rFonts w:ascii="標楷體" w:eastAsia="標楷體" w:hAnsi="標楷體"/>
+          <w:sz w:val="36"/>
+          <w:szCs w:val="36"/>
+        </w:rPr>
+      </w:pPr>
+      <w:r>
+        <w:rPr>
+          <w:rFonts w:ascii="標楷體" w:eastAsia="標楷體" w:hAnsi="標楷體" w:hint="eastAsia"/>
+          <w:sz w:val="36"/>
+          <w:szCs w:val="36"/>
+        </w:rPr>
+        <w:t>地點</w:t>
+      </w:r>
+      <w:r>
+        <w:rPr>
+          <w:rFonts w:ascii="標楷體" w:eastAsia="標楷體" w:hAnsi="標楷體" w:hint="eastAsia"/>
+          <w:sz w:val="36"/>
+          <w:szCs w:val="36"/>
+        </w:rPr>
+        <w:t>：</w:t>
+      </w:r>
+      <w:r>
+        <w:rPr>
+          <w:rFonts w:ascii="標楷體" w:eastAsia="標楷體" w:hAnsi="標楷體" w:hint="eastAsia"/>
+          <w:sz w:val="36"/>
+          <w:szCs w:val="36"/>
+        </w:rPr>
+        <w:t>北科宿舍20911</w:t>
+      </w:r>
+    </w:p>
+    <w:p>
+      <w:pPr>
+        <w:spacing w:line="700" w:lineRule="exact"/>
+        <w:rPr>
+          <w:rFonts w:ascii="微軟正黑體" w:eastAsia="微軟正黑體" w:hAnsi="微軟正黑體"/>
+          <w:sz w:val="28"/>
+          <w:szCs w:val="28"/>
+        </w:rPr>
+      </w:pPr>
+      <w:r>
+        <w:rPr>
+          <w:rFonts w:ascii="微軟正黑體" w:eastAsia="微軟正黑體" w:hAnsi="微軟正黑體" w:hint="eastAsia"/>
+          <w:sz w:val="28"/>
+          <w:szCs w:val="28"/>
+        </w:rPr>
+        <w:t xml:space="preserve">　　</w:t>
+      </w:r>
+      <w:r>
+        <w:rPr>
+          <w:rFonts w:ascii="微軟正黑體" w:eastAsia="微軟正黑體" w:hAnsi="微軟正黑體" w:hint="eastAsia"/>
+          <w:sz w:val="28"/>
+          <w:szCs w:val="28"/>
+        </w:rPr>
+        <w:t>本次的功課雖然簡單，但是卻非常重要，不僅有基本的輸入輸出</w:t>
+      </w:r>
+      <w:r>
+        <w:rPr>
+          <w:rFonts w:ascii="微軟正黑體" w:eastAsia="微軟正黑體" w:hAnsi="微軟正黑體" w:hint="eastAsia"/>
+          <w:sz w:val="28"/>
+          <w:szCs w:val="28"/>
+        </w:rPr>
+        <w:t>、i</w:t>
+      </w:r>
+      <w:r>
+        <w:rPr>
+          <w:rFonts w:ascii="微軟正黑體" w:eastAsia="微軟正黑體" w:hAnsi="微軟正黑體"/>
+          <w:sz w:val="28"/>
+          <w:szCs w:val="28"/>
+        </w:rPr>
+        <w:t>f</w:t>
+      </w:r>
+      <w:r>
+        <w:rPr>
+          <w:rFonts w:ascii="微軟正黑體" w:eastAsia="微軟正黑體" w:hAnsi="微軟正黑體" w:hint="eastAsia"/>
+          <w:sz w:val="28"/>
+          <w:szCs w:val="28"/>
+        </w:rPr>
+        <w:t>-</w:t>
+      </w:r>
+      <w:r>
+        <w:rPr>
+          <w:rFonts w:ascii="微軟正黑體" w:eastAsia="微軟正黑體" w:hAnsi="微軟正黑體"/>
+          <w:sz w:val="28"/>
+          <w:szCs w:val="28"/>
+        </w:rPr>
+        <w:t>else</w:t>
+      </w:r>
+      <w:r>
+        <w:rPr>
+          <w:rFonts w:ascii="微軟正黑體" w:eastAsia="微軟正黑體" w:hAnsi="微軟正黑體" w:hint="eastAsia"/>
+          <w:sz w:val="28"/>
+          <w:szCs w:val="28"/>
+        </w:rPr>
+        <w:t>判斷</w:t>
+      </w:r>
+      <w:r>
+        <w:rPr>
+          <w:rFonts w:ascii="微軟正黑體" w:eastAsia="微軟正黑體" w:hAnsi="微軟正黑體" w:hint="eastAsia"/>
+          <w:sz w:val="28"/>
+          <w:szCs w:val="28"/>
+        </w:rPr>
+        <w:t>，還用</w:t>
+      </w:r>
+      <w:proofErr w:type="gramStart"/>
+      <w:r>
+        <w:rPr>
+          <w:rFonts w:ascii="微軟正黑體" w:eastAsia="微軟正黑體" w:hAnsi="微軟正黑體" w:hint="eastAsia"/>
+          <w:sz w:val="28"/>
+          <w:szCs w:val="28"/>
+        </w:rPr>
+        <w:t>到了巢狀迴</w:t>
+      </w:r>
+      <w:proofErr w:type="gramEnd"/>
+      <w:r>
+        <w:rPr>
+          <w:rFonts w:ascii="微軟正黑體" w:eastAsia="微軟正黑體" w:hAnsi="微軟正黑體" w:hint="eastAsia"/>
+          <w:sz w:val="28"/>
+          <w:szCs w:val="28"/>
+        </w:rPr>
+        <w:t>圈等等</w:t>
+      </w:r>
+      <w:r>
+        <w:rPr>
+          <w:rFonts w:ascii="微軟正黑體" w:eastAsia="微軟正黑體" w:hAnsi="微軟正黑體"/>
+          <w:sz w:val="28"/>
+          <w:szCs w:val="28"/>
+        </w:rPr>
+        <w:t>…</w:t>
+      </w:r>
+      <w:proofErr w:type="gramStart"/>
+      <w:r>
+        <w:rPr>
+          <w:rFonts w:ascii="微軟正黑體" w:eastAsia="微軟正黑體" w:hAnsi="微軟正黑體"/>
+          <w:sz w:val="28"/>
+          <w:szCs w:val="28"/>
+        </w:rPr>
+        <w:t>…</w:t>
+      </w:r>
+      <w:proofErr w:type="gramEnd"/>
+      <w:r>
+        <w:rPr>
+          <w:rFonts w:ascii="微軟正黑體" w:eastAsia="微軟正黑體" w:hAnsi="微軟正黑體" w:hint="eastAsia"/>
+          <w:sz w:val="28"/>
+          <w:szCs w:val="28"/>
+        </w:rPr>
+        <w:t>九個功課基本上高職都有教過，我想教授讓我們練習這</w:t>
+      </w:r>
+      <w:r>
+        <w:rPr>
+          <w:rFonts w:ascii="微軟正黑體" w:eastAsia="微軟正黑體" w:hAnsi="微軟正黑體" w:hint="eastAsia"/>
+          <w:sz w:val="28"/>
+          <w:szCs w:val="28"/>
+        </w:rPr>
+        <w:t>功課</w:t>
+      </w:r>
+      <w:r>
+        <w:rPr>
+          <w:rFonts w:ascii="微軟正黑體" w:eastAsia="微軟正黑體" w:hAnsi="微軟正黑體" w:hint="eastAsia"/>
+          <w:sz w:val="28"/>
+          <w:szCs w:val="28"/>
+        </w:rPr>
+        <w:t>，</w:t>
+      </w:r>
+      <w:r>
+        <w:rPr>
+          <w:rFonts w:ascii="微軟正黑體" w:eastAsia="微軟正黑體" w:hAnsi="微軟正黑體" w:hint="eastAsia"/>
+          <w:sz w:val="28"/>
+          <w:szCs w:val="28"/>
+        </w:rPr>
+        <w:t>主要</w:t>
+      </w:r>
+      <w:r>
+        <w:rPr>
+          <w:rFonts w:ascii="微軟正黑體" w:eastAsia="微軟正黑體" w:hAnsi="微軟正黑體" w:hint="eastAsia"/>
+          <w:sz w:val="28"/>
+          <w:szCs w:val="28"/>
+        </w:rPr>
+        <w:t>是要讓我們記起當時高中打程式的感覺</w:t>
+      </w:r>
+      <w:r>
+        <w:rPr>
+          <w:rFonts w:ascii="微軟正黑體" w:eastAsia="微軟正黑體" w:hAnsi="微軟正黑體" w:hint="eastAsia"/>
+          <w:sz w:val="28"/>
+          <w:szCs w:val="28"/>
+        </w:rPr>
+        <w:t>，不要因為太久沒有打而對程式生疏</w:t>
+      </w:r>
+      <w:r>
+        <w:rPr>
+          <w:rFonts w:ascii="微軟正黑體" w:eastAsia="微軟正黑體" w:hAnsi="微軟正黑體" w:hint="eastAsia"/>
+          <w:sz w:val="28"/>
+          <w:szCs w:val="28"/>
+        </w:rPr>
+        <w:t>。</w:t>
+      </w:r>
+      <w:r>
+        <w:rPr>
+          <w:rFonts w:ascii="微軟正黑體" w:eastAsia="微軟正黑體" w:hAnsi="微軟正黑體" w:hint="eastAsia"/>
+          <w:sz w:val="28"/>
+          <w:szCs w:val="28"/>
+        </w:rPr>
+        <w:t xml:space="preserve">   </w:t>
+      </w:r>
+    </w:p>
+    <w:p>
+      <w:pPr>
+        <w:spacing w:line="700" w:lineRule="exact"/>
+        <w:rPr>
+          <w:rFonts w:ascii="微軟正黑體" w:eastAsia="微軟正黑體" w:hAnsi="微軟正黑體"/>
+          <w:sz w:val="28"/>
+          <w:szCs w:val="28"/>
+        </w:rPr>
+      </w:pPr>
+      <w:r>
+        <w:rPr>
+          <w:rFonts w:ascii="微軟正黑體" w:eastAsia="微軟正黑體" w:hAnsi="微軟正黑體" w:hint="eastAsia"/>
+          <w:sz w:val="28"/>
+          <w:szCs w:val="28"/>
+        </w:rPr>
+        <w:t xml:space="preserve">　　</w:t>
+      </w:r>
+      <w:r>
+        <w:rPr>
+          <w:rFonts w:ascii="微軟正黑體" w:eastAsia="微軟正黑體" w:hAnsi="微軟正黑體" w:hint="eastAsia"/>
+          <w:sz w:val="28"/>
+          <w:szCs w:val="28"/>
+        </w:rPr>
+        <w:t>因為這次的作業，讓我知道使用V</w:t>
+      </w:r>
+      <w:r>
+        <w:rPr>
+          <w:rFonts w:ascii="微軟正黑體" w:eastAsia="微軟正黑體" w:hAnsi="微軟正黑體"/>
+          <w:sz w:val="28"/>
+          <w:szCs w:val="28"/>
+        </w:rPr>
+        <w:t>S</w:t>
+      </w:r>
+      <w:r>
+        <w:rPr>
+          <w:rFonts w:ascii="微軟正黑體" w:eastAsia="微軟正黑體" w:hAnsi="微軟正黑體" w:hint="eastAsia"/>
+          <w:sz w:val="28"/>
+          <w:szCs w:val="28"/>
+        </w:rPr>
+        <w:t>2</w:t>
+      </w:r>
+      <w:r>
+        <w:rPr>
+          <w:rFonts w:ascii="微軟正黑體" w:eastAsia="微軟正黑體" w:hAnsi="微軟正黑體"/>
+          <w:sz w:val="28"/>
+          <w:szCs w:val="28"/>
+        </w:rPr>
+        <w:t>017</w:t>
+      </w:r>
+      <w:r>
+        <w:rPr>
+          <w:rFonts w:ascii="微軟正黑體" w:eastAsia="微軟正黑體" w:hAnsi="微軟正黑體" w:hint="eastAsia"/>
+          <w:sz w:val="28"/>
+          <w:szCs w:val="28"/>
+        </w:rPr>
+        <w:t>時，若要輸出不可以打</w:t>
+      </w:r>
+      <w:proofErr w:type="spellStart"/>
+      <w:r>
+        <w:rPr>
+          <w:rFonts w:ascii="微軟正黑體" w:eastAsia="微軟正黑體" w:hAnsi="微軟正黑體" w:hint="eastAsia"/>
+          <w:sz w:val="28"/>
+          <w:szCs w:val="28"/>
+        </w:rPr>
+        <w:t>s</w:t>
+      </w:r>
+      <w:r>
+        <w:rPr>
+          <w:rFonts w:ascii="微軟正黑體" w:eastAsia="微軟正黑體" w:hAnsi="微軟正黑體"/>
+          <w:sz w:val="28"/>
+          <w:szCs w:val="28"/>
+        </w:rPr>
+        <w:t>canf</w:t>
+      </w:r>
+      <w:proofErr w:type="spellEnd"/>
+      <w:r>
+        <w:rPr>
+          <w:rFonts w:ascii="微軟正黑體" w:eastAsia="微軟正黑體" w:hAnsi="微軟正黑體"/>
+          <w:sz w:val="28"/>
+          <w:szCs w:val="28"/>
+        </w:rPr>
+        <w:t>()</w:t>
+      </w:r>
+      <w:r>
+        <w:rPr>
+          <w:rFonts w:ascii="微軟正黑體" w:eastAsia="微軟正黑體" w:hAnsi="微軟正黑體" w:hint="eastAsia"/>
+          <w:sz w:val="28"/>
+          <w:szCs w:val="28"/>
+        </w:rPr>
+        <w:t>，否則會</w:t>
+      </w:r>
+      <w:proofErr w:type="gramStart"/>
+      <w:r>
+        <w:rPr>
+          <w:rFonts w:ascii="微軟正黑體" w:eastAsia="微軟正黑體" w:hAnsi="微軟正黑體" w:hint="eastAsia"/>
+          <w:sz w:val="28"/>
+          <w:szCs w:val="28"/>
+        </w:rPr>
+        <w:t>偵</w:t>
+      </w:r>
+      <w:proofErr w:type="gramEnd"/>
+      <w:r>
+        <w:rPr>
+          <w:rFonts w:ascii="微軟正黑體" w:eastAsia="微軟正黑體" w:hAnsi="微軟正黑體" w:hint="eastAsia"/>
+          <w:sz w:val="28"/>
+          <w:szCs w:val="28"/>
+        </w:rPr>
+        <w:t>錯失敗，必須使用</w:t>
+      </w:r>
+      <w:proofErr w:type="spellStart"/>
+      <w:r>
+        <w:rPr>
+          <w:rFonts w:ascii="微軟正黑體" w:eastAsia="微軟正黑體" w:hAnsi="微軟正黑體" w:hint="eastAsia"/>
+          <w:sz w:val="28"/>
+          <w:szCs w:val="28"/>
+        </w:rPr>
+        <w:t>s</w:t>
+      </w:r>
+      <w:r>
+        <w:rPr>
+          <w:rFonts w:ascii="微軟正黑體" w:eastAsia="微軟正黑體" w:hAnsi="微軟正黑體"/>
+          <w:sz w:val="28"/>
+          <w:szCs w:val="28"/>
+        </w:rPr>
+        <w:t>canf_s</w:t>
+      </w:r>
+      <w:proofErr w:type="spellEnd"/>
+      <w:r>
+        <w:rPr>
+          <w:rFonts w:ascii="微軟正黑體" w:eastAsia="微軟正黑體" w:hAnsi="微軟正黑體"/>
+          <w:sz w:val="28"/>
+          <w:szCs w:val="28"/>
+        </w:rPr>
+        <w:t>()</w:t>
+      </w:r>
+      <w:r>
+        <w:rPr>
+          <w:rFonts w:ascii="微軟正黑體" w:eastAsia="微軟正黑體" w:hAnsi="微軟正黑體" w:hint="eastAsia"/>
+          <w:sz w:val="28"/>
+          <w:szCs w:val="28"/>
+        </w:rPr>
+        <w:t>，有特別到網路上面查詢，網路的寫法是說</w:t>
+      </w:r>
+      <w:r>
+        <w:rPr>
+          <w:rFonts w:ascii="微軟正黑體" w:eastAsia="微軟正黑體" w:hAnsi="微軟正黑體" w:hint="eastAsia"/>
+          <w:sz w:val="28"/>
+          <w:szCs w:val="28"/>
+        </w:rPr>
+        <w:t>：</w:t>
+      </w:r>
+      <w:proofErr w:type="spellStart"/>
+      <w:r>
+        <w:rPr>
+          <w:rFonts w:ascii="微軟正黑體" w:eastAsia="微軟正黑體" w:hAnsi="微軟正黑體" w:hint="eastAsia"/>
+          <w:sz w:val="28"/>
+          <w:szCs w:val="28"/>
+        </w:rPr>
+        <w:t>scanf_s</w:t>
+      </w:r>
+      <w:proofErr w:type="spellEnd"/>
+      <w:r>
+        <w:rPr>
+          <w:rFonts w:ascii="微軟正黑體" w:eastAsia="微軟正黑體" w:hAnsi="微軟正黑體" w:hint="eastAsia"/>
+          <w:sz w:val="28"/>
+          <w:szCs w:val="28"/>
+        </w:rPr>
+        <w:t>()</w:t>
+      </w:r>
+      <w:r>
+        <w:rPr>
+          <w:rFonts w:ascii="微軟正黑體" w:eastAsia="微軟正黑體" w:hAnsi="微軟正黑體" w:hint="eastAsia"/>
+          <w:sz w:val="28"/>
+          <w:szCs w:val="28"/>
+        </w:rPr>
+        <w:t>是vs編譯器特有的，它認為</w:t>
+      </w:r>
+      <w:proofErr w:type="spellStart"/>
+      <w:r>
+        <w:rPr>
+          <w:rFonts w:ascii="微軟正黑體" w:eastAsia="微軟正黑體" w:hAnsi="微軟正黑體" w:hint="eastAsia"/>
+          <w:sz w:val="28"/>
+          <w:szCs w:val="28"/>
+        </w:rPr>
+        <w:t>scanf</w:t>
+      </w:r>
+      <w:proofErr w:type="spellEnd"/>
+      <w:r>
+        <w:rPr>
+          <w:rFonts w:ascii="微軟正黑體" w:eastAsia="微軟正黑體" w:hAnsi="微軟正黑體" w:hint="eastAsia"/>
+          <w:sz w:val="28"/>
+          <w:szCs w:val="28"/>
+        </w:rPr>
+        <w:t>()</w:t>
+      </w:r>
+      <w:r>
+        <w:rPr>
+          <w:rFonts w:ascii="微軟正黑體" w:eastAsia="微軟正黑體" w:hAnsi="微軟正黑體" w:hint="eastAsia"/>
+          <w:sz w:val="28"/>
+          <w:szCs w:val="28"/>
+        </w:rPr>
+        <w:t>不安全，所以不允許你用而讓你用它自己定義的</w:t>
+      </w:r>
+      <w:proofErr w:type="spellStart"/>
+      <w:r>
+        <w:rPr>
+          <w:rFonts w:ascii="微軟正黑體" w:eastAsia="微軟正黑體" w:hAnsi="微軟正黑體" w:hint="eastAsia"/>
+          <w:sz w:val="28"/>
+          <w:szCs w:val="28"/>
+        </w:rPr>
+        <w:t>scanf_s</w:t>
+      </w:r>
+      <w:proofErr w:type="spellEnd"/>
+      <w:r>
+        <w:rPr>
+          <w:rFonts w:ascii="微軟正黑體" w:eastAsia="微軟正黑體" w:hAnsi="微軟正黑體" w:hint="eastAsia"/>
+          <w:sz w:val="28"/>
+          <w:szCs w:val="28"/>
+        </w:rPr>
+        <w:t>()</w:t>
+      </w:r>
+      <w:r>
+        <w:rPr>
+          <w:rFonts w:ascii="微軟正黑體" w:eastAsia="微軟正黑體" w:hAnsi="微軟正黑體" w:hint="eastAsia"/>
+          <w:sz w:val="28"/>
+          <w:szCs w:val="28"/>
+        </w:rPr>
+        <w:t>。</w:t>
+      </w:r>
+    </w:p>
+    <w:p>
+      <w:pPr>
+        <w:spacing w:line="700" w:lineRule="exact"/>
+        <w:rPr>
+          <w:rFonts w:ascii="微軟正黑體" w:eastAsia="微軟正黑體" w:hAnsi="微軟正黑體"/>
+          <w:sz w:val="28"/>
+          <w:szCs w:val="28"/>
+        </w:rPr>
+      </w:pPr>
+      <w:r>
+        <w:rPr>
+          <w:rFonts w:ascii="微軟正黑體" w:eastAsia="微軟正黑體" w:hAnsi="微軟正黑體"/>
+          <w:noProof/>
+          <w:sz w:val="28"/>
+          <w:szCs w:val="28"/>
+        </w:rPr>
+        <w:drawing>
+          <wp:anchor distT="0" distB="0" distL="114300" distR="114300" simplePos="0" relativeHeight="251658240" behindDoc="1" locked="0" layoutInCell="1" allowOverlap="1" wp14:anchorId="51523E13" wp14:editId="5ACC4101">
+            <wp:simplePos x="0" y="0"/>
+            <wp:positionH relativeFrom="column">
+              <wp:posOffset>3403600</wp:posOffset>
+            </wp:positionH>
+            <wp:positionV relativeFrom="paragraph">
+              <wp:posOffset>749300</wp:posOffset>
+            </wp:positionV>
+            <wp:extent cx="1943100" cy="2759284"/>
+            <wp:effectExtent l="0" t="0" r="0" b="3175"/>
+            <wp:wrapNone/>
+            <wp:docPr id="1" name="圖片 1"/>
+            <wp:cNvGraphicFramePr>
+              <a:graphicFrameLocks xmlns:a="http://schemas.openxmlformats.org/drawingml/2006/main" noChangeAspect="1"/>
+            </wp:cNvGraphicFramePr>
+            <a:graphic xmlns:a="http://schemas.openxmlformats.org/drawingml/2006/main">
+              <a:graphicData uri="http://schemas.openxmlformats.org/drawingml/2006/picture">
+                <pic:pic xmlns:pic="http://schemas.openxmlformats.org/drawingml/2006/picture">
+                  <pic:nvPicPr>
+                    <pic:cNvPr id="1" name=""/>
+                    <pic:cNvPicPr/>
+                  </pic:nvPicPr>
+                  <pic:blipFill>
+                    <a:blip r:embed="rId4" cstate="print">
+                      <a:extLst>
+                        <a:ext uri="{28A0092B-C50C-407E-A947-70E740481C1C}">
+                          <a14:useLocalDpi xmlns:a14="http://schemas.microsoft.com/office/drawing/2010/main" val="0"/>
+                        </a:ext>
+                      </a:extLst>
+                    </a:blip>
+                    <a:stretch>
+                      <a:fillRect/>
+                    </a:stretch>
+                  </pic:blipFill>
+                  <pic:spPr>
+                    <a:xfrm>
+                      <a:off x="0" y="0"/>
+                      <a:ext cx="1943100" cy="2759284"/>
+                    </a:xfrm>
+                    <a:prstGeom prst="rect">
+                      <a:avLst/>
+                    </a:prstGeom>
+                  </pic:spPr>
+                </pic:pic>
+              </a:graphicData>
+            </a:graphic>
+            <wp14:sizeRelH relativeFrom="margin">
+              <wp14:pctWidth>0</wp14:pctWidth>
+            </wp14:sizeRelH>
+            <wp14:sizeRelV relativeFrom="margin">
+              <wp14:pctHeight>0</wp14:pctHeight>
+            </wp14:sizeRelV>
+          </wp:anchor>
+        </w:drawing>
+      </w:r>
+      <w:r>
+        <w:rPr>
+          <w:rFonts w:ascii="微軟正黑體" w:eastAsia="微軟正黑體" w:hAnsi="微軟正黑體" w:hint="eastAsia"/>
+          <w:sz w:val="28"/>
+          <w:szCs w:val="28"/>
+        </w:rPr>
+        <w:t xml:space="preserve">　　分組討論主要沒有太大的問題，大家都是先自己打看看最後再提出問題，基本上都是問一些d</w:t>
+      </w:r>
+      <w:r>
+        <w:rPr>
+          <w:rFonts w:ascii="微軟正黑體" w:eastAsia="微軟正黑體" w:hAnsi="微軟正黑體"/>
+          <w:sz w:val="28"/>
+          <w:szCs w:val="28"/>
+        </w:rPr>
+        <w:t>ebug</w:t>
+      </w:r>
+      <w:r>
+        <w:rPr>
+          <w:rFonts w:ascii="微軟正黑體" w:eastAsia="微軟正黑體" w:hAnsi="微軟正黑體" w:hint="eastAsia"/>
+          <w:sz w:val="28"/>
+          <w:szCs w:val="28"/>
+        </w:rPr>
+        <w:t>的問題跟題目的問題，可能因為題目是英文，所以會有人對題目有點遲疑。</w:t>
       </w:r>
     </w:p>
     <w:p>
       <w:pPr>
         <w:spacing w:line="800" w:lineRule="exact"/>
-        <w:jc w:val="center"/>
-        <w:rPr>
-          <w:rFonts w:ascii="標楷體" w:eastAsia="標楷體" w:hAnsi="標楷體"/>
-          <w:sz w:val="36"/>
-          <w:szCs w:val="36"/>
+        <w:rPr>
+          <w:rFonts w:ascii="微軟正黑體" w:eastAsia="微軟正黑體" w:hAnsi="微軟正黑體"/>
+          <w:sz w:val="28"/>
+          <w:szCs w:val="28"/>
         </w:rPr>
       </w:pPr>
-      <w:r>
-        <w:rPr>
-          <w:rFonts w:ascii="標楷體" w:eastAsia="標楷體" w:hAnsi="標楷體" w:hint="eastAsia"/>
-          <w:sz w:val="36"/>
-          <w:szCs w:val="36"/>
-        </w:rPr>
-        <w:t>時間：</w:t>
-      </w:r>
-      <w:r>
-        <w:rPr>
-          <w:rFonts w:ascii="標楷體" w:eastAsia="標楷體" w:hAnsi="標楷體" w:hint="eastAsia"/>
-          <w:sz w:val="36"/>
-          <w:szCs w:val="36"/>
-        </w:rPr>
-        <w:t>10/17 晚上九點到十點</w:t>
-      </w:r>
     </w:p>
     <w:p>
       <w:pPr>
         <w:spacing w:line="800" w:lineRule="exact"/>
-        <w:jc w:val="center"/>
-        <w:rPr>
-          <w:rFonts w:ascii="標楷體" w:eastAsia="標楷體" w:hAnsi="標楷體" w:hint="eastAsia"/>
-          <w:sz w:val="36"/>
-          <w:szCs w:val="36"/>
+        <w:rPr>
+          <w:rFonts w:ascii="微軟正黑體" w:eastAsia="微軟正黑體" w:hAnsi="微軟正黑體"/>
+          <w:sz w:val="28"/>
+          <w:szCs w:val="28"/>
         </w:rPr>
       </w:pPr>
-      <w:r>
-        <w:rPr>
-          <w:rFonts w:ascii="標楷體" w:eastAsia="標楷體" w:hAnsi="標楷體" w:hint="eastAsia"/>
-          <w:sz w:val="36"/>
-          <w:szCs w:val="36"/>
-        </w:rPr>
-        <w:t>地點</w:t>
-      </w:r>
-      <w:r>
-        <w:rPr>
-          <w:rFonts w:ascii="標楷體" w:eastAsia="標楷體" w:hAnsi="標楷體" w:hint="eastAsia"/>
-          <w:sz w:val="36"/>
-          <w:szCs w:val="36"/>
-        </w:rPr>
-        <w:t>：</w:t>
-      </w:r>
-      <w:r>
-        <w:rPr>
-          <w:rFonts w:ascii="標楷體" w:eastAsia="標楷體" w:hAnsi="標楷體" w:hint="eastAsia"/>
-          <w:sz w:val="36"/>
-          <w:szCs w:val="36"/>
-        </w:rPr>
-        <w:t>北科宿舍20911</w:t>
-      </w:r>
     </w:p>
     <w:p>
       <w:pPr>
@@ -187,219 +708,91 @@
           <w:szCs w:val="28"/>
         </w:rPr>
       </w:pPr>
-      <w:r>
-        <w:rPr>
-          <w:rFonts w:ascii="微軟正黑體" w:eastAsia="微軟正黑體" w:hAnsi="微軟正黑體" w:hint="eastAsia"/>
-          <w:sz w:val="28"/>
-          <w:szCs w:val="28"/>
-        </w:rPr>
-        <w:t xml:space="preserve">　　</w:t>
-      </w:r>
-      <w:r>
-        <w:rPr>
-          <w:rFonts w:ascii="微軟正黑體" w:eastAsia="微軟正黑體" w:hAnsi="微軟正黑體" w:hint="eastAsia"/>
-          <w:sz w:val="28"/>
-          <w:szCs w:val="28"/>
-        </w:rPr>
-        <w:t>本次的功課雖然簡單，但是卻非常重要，不僅有基本的輸入輸出</w:t>
-      </w:r>
-      <w:r>
-        <w:rPr>
-          <w:rFonts w:ascii="微軟正黑體" w:eastAsia="微軟正黑體" w:hAnsi="微軟正黑體" w:hint="eastAsia"/>
-          <w:sz w:val="28"/>
-          <w:szCs w:val="28"/>
-        </w:rPr>
-        <w:t>、i</w:t>
-      </w:r>
-      <w:r>
-        <w:rPr>
-          <w:rFonts w:ascii="微軟正黑體" w:eastAsia="微軟正黑體" w:hAnsi="微軟正黑體"/>
-          <w:sz w:val="28"/>
-          <w:szCs w:val="28"/>
-        </w:rPr>
-        <w:t>f</w:t>
-      </w:r>
-      <w:r>
-        <w:rPr>
-          <w:rFonts w:ascii="微軟正黑體" w:eastAsia="微軟正黑體" w:hAnsi="微軟正黑體" w:hint="eastAsia"/>
-          <w:sz w:val="28"/>
-          <w:szCs w:val="28"/>
-        </w:rPr>
-        <w:t>-</w:t>
-      </w:r>
-      <w:r>
-        <w:rPr>
-          <w:rFonts w:ascii="微軟正黑體" w:eastAsia="微軟正黑體" w:hAnsi="微軟正黑體"/>
-          <w:sz w:val="28"/>
-          <w:szCs w:val="28"/>
-        </w:rPr>
-        <w:t>else</w:t>
-      </w:r>
-      <w:r>
-        <w:rPr>
-          <w:rFonts w:ascii="微軟正黑體" w:eastAsia="微軟正黑體" w:hAnsi="微軟正黑體" w:hint="eastAsia"/>
-          <w:sz w:val="28"/>
-          <w:szCs w:val="28"/>
-        </w:rPr>
-        <w:t>判斷</w:t>
-      </w:r>
-      <w:r>
-        <w:rPr>
-          <w:rFonts w:ascii="微軟正黑體" w:eastAsia="微軟正黑體" w:hAnsi="微軟正黑體" w:hint="eastAsia"/>
-          <w:sz w:val="28"/>
-          <w:szCs w:val="28"/>
-        </w:rPr>
-        <w:t>，還用</w:t>
-      </w:r>
-      <w:proofErr w:type="gramStart"/>
-      <w:r>
-        <w:rPr>
-          <w:rFonts w:ascii="微軟正黑體" w:eastAsia="微軟正黑體" w:hAnsi="微軟正黑體" w:hint="eastAsia"/>
-          <w:sz w:val="28"/>
-          <w:szCs w:val="28"/>
-        </w:rPr>
-        <w:t>到了巢狀迴</w:t>
-      </w:r>
-      <w:proofErr w:type="gramEnd"/>
-      <w:r>
-        <w:rPr>
-          <w:rFonts w:ascii="微軟正黑體" w:eastAsia="微軟正黑體" w:hAnsi="微軟正黑體" w:hint="eastAsia"/>
-          <w:sz w:val="28"/>
-          <w:szCs w:val="28"/>
-        </w:rPr>
-        <w:t>圈等等</w:t>
-      </w:r>
-      <w:r>
-        <w:rPr>
-          <w:rFonts w:ascii="微軟正黑體" w:eastAsia="微軟正黑體" w:hAnsi="微軟正黑體"/>
-          <w:sz w:val="28"/>
-          <w:szCs w:val="28"/>
-        </w:rPr>
-        <w:t>…</w:t>
-      </w:r>
-      <w:proofErr w:type="gramStart"/>
-      <w:r>
-        <w:rPr>
-          <w:rFonts w:ascii="微軟正黑體" w:eastAsia="微軟正黑體" w:hAnsi="微軟正黑體"/>
-          <w:sz w:val="28"/>
-          <w:szCs w:val="28"/>
-        </w:rPr>
-        <w:t>…</w:t>
-      </w:r>
-      <w:proofErr w:type="gramEnd"/>
-      <w:r>
-        <w:rPr>
-          <w:rFonts w:ascii="微軟正黑體" w:eastAsia="微軟正黑體" w:hAnsi="微軟正黑體" w:hint="eastAsia"/>
-          <w:sz w:val="28"/>
-          <w:szCs w:val="28"/>
-        </w:rPr>
-        <w:t>九個功課基本上高職都有教過，我想教授讓我們練習這</w:t>
-      </w:r>
-      <w:r>
-        <w:rPr>
-          <w:rFonts w:ascii="微軟正黑體" w:eastAsia="微軟正黑體" w:hAnsi="微軟正黑體" w:hint="eastAsia"/>
-          <w:sz w:val="28"/>
-          <w:szCs w:val="28"/>
-        </w:rPr>
-        <w:t>功課</w:t>
-      </w:r>
-      <w:r>
-        <w:rPr>
-          <w:rFonts w:ascii="微軟正黑體" w:eastAsia="微軟正黑體" w:hAnsi="微軟正黑體" w:hint="eastAsia"/>
-          <w:sz w:val="28"/>
-          <w:szCs w:val="28"/>
-        </w:rPr>
-        <w:t>，</w:t>
-      </w:r>
-      <w:r>
-        <w:rPr>
-          <w:rFonts w:ascii="微軟正黑體" w:eastAsia="微軟正黑體" w:hAnsi="微軟正黑體" w:hint="eastAsia"/>
-          <w:sz w:val="28"/>
-          <w:szCs w:val="28"/>
-        </w:rPr>
-        <w:t>主要</w:t>
-      </w:r>
-      <w:r>
-        <w:rPr>
-          <w:rFonts w:ascii="微軟正黑體" w:eastAsia="微軟正黑體" w:hAnsi="微軟正黑體" w:hint="eastAsia"/>
-          <w:sz w:val="28"/>
-          <w:szCs w:val="28"/>
-        </w:rPr>
-        <w:t>是要讓我們記起當時高中打程式的感覺</w:t>
-      </w:r>
-      <w:r>
-        <w:rPr>
-          <w:rFonts w:ascii="微軟正黑體" w:eastAsia="微軟正黑體" w:hAnsi="微軟正黑體" w:hint="eastAsia"/>
-          <w:sz w:val="28"/>
-          <w:szCs w:val="28"/>
-        </w:rPr>
-        <w:t>，不要因為太久沒有打而對程式生疏</w:t>
-      </w:r>
-      <w:r>
-        <w:rPr>
-          <w:rFonts w:ascii="微軟正黑體" w:eastAsia="微軟正黑體" w:hAnsi="微軟正黑體" w:hint="eastAsia"/>
-          <w:sz w:val="28"/>
-          <w:szCs w:val="28"/>
-        </w:rPr>
-        <w:t>。</w:t>
-      </w:r>
     </w:p>
     <w:p>
       <w:pPr>
         <w:spacing w:line="800" w:lineRule="exact"/>
         <w:rPr>
-          <w:rFonts w:ascii="微軟正黑體" w:eastAsia="微軟正黑體" w:hAnsi="微軟正黑體" w:hint="eastAsia"/>
+          <w:rFonts w:ascii="微軟正黑體" w:eastAsia="微軟正黑體" w:hAnsi="微軟正黑體"/>
           <w:sz w:val="28"/>
           <w:szCs w:val="28"/>
         </w:rPr>
       </w:pPr>
-      <w:r>
-        <w:rPr>
-          <w:rFonts w:ascii="微軟正黑體" w:eastAsia="微軟正黑體" w:hAnsi="微軟正黑體" w:hint="eastAsia"/>
-          <w:sz w:val="28"/>
-          <w:szCs w:val="28"/>
-        </w:rPr>
-        <w:t xml:space="preserve">　　</w:t>
-      </w:r>
-      <w:r>
-        <w:rPr>
-          <w:rFonts w:ascii="微軟正黑體" w:eastAsia="微軟正黑體" w:hAnsi="微軟正黑體" w:hint="eastAsia"/>
-          <w:sz w:val="28"/>
-          <w:szCs w:val="28"/>
-        </w:rPr>
-        <w:t>因為這次的作業，讓我知道使用V</w:t>
-      </w:r>
-      <w:r>
-        <w:rPr>
-          <w:rFonts w:ascii="微軟正黑體" w:eastAsia="微軟正黑體" w:hAnsi="微軟正黑體"/>
-          <w:sz w:val="28"/>
-          <w:szCs w:val="28"/>
-        </w:rPr>
-        <w:t>S</w:t>
-      </w:r>
-      <w:r>
-        <w:rPr>
-          <w:rFonts w:ascii="微軟正黑體" w:eastAsia="微軟正黑體" w:hAnsi="微軟正黑體" w:hint="eastAsia"/>
-          <w:sz w:val="28"/>
-          <w:szCs w:val="28"/>
-        </w:rPr>
-        <w:t>2</w:t>
-      </w:r>
-      <w:r>
-        <w:rPr>
-          <w:rFonts w:ascii="微軟正黑體" w:eastAsia="微軟正黑體" w:hAnsi="微軟正黑體"/>
-          <w:sz w:val="28"/>
-          <w:szCs w:val="28"/>
-        </w:rPr>
-        <w:t>017</w:t>
-      </w:r>
-      <w:r>
-        <w:rPr>
-          <w:rFonts w:ascii="微軟正黑體" w:eastAsia="微軟正黑體" w:hAnsi="微軟正黑體" w:hint="eastAsia"/>
-          <w:sz w:val="28"/>
-          <w:szCs w:val="28"/>
-        </w:rPr>
-        <w:t>時，若要輸出不可以打</w:t>
+    </w:p>
+    <w:p>
+      <w:pPr>
+        <w:spacing w:line="800" w:lineRule="exact"/>
+        <w:rPr>
+          <w:rFonts w:ascii="微軟正黑體" w:eastAsia="微軟正黑體" w:hAnsi="微軟正黑體"/>
+          <w:sz w:val="28"/>
+          <w:szCs w:val="28"/>
+        </w:rPr>
+      </w:pPr>
+      <w:r>
+        <w:rPr>
+          <w:rFonts w:ascii="微軟正黑體" w:eastAsia="微軟正黑體" w:hAnsi="微軟正黑體" w:hint="eastAsia"/>
+          <w:sz w:val="28"/>
+          <w:szCs w:val="28"/>
+        </w:rPr>
+        <w:lastRenderedPageBreak/>
+        <w:t>上傳至</w:t>
+      </w:r>
+      <w:r>
+        <w:rPr>
+          <w:rFonts w:ascii="微軟正黑體" w:eastAsia="微軟正黑體" w:hAnsi="微軟正黑體"/>
+          <w:noProof/>
+          <w:sz w:val="28"/>
+          <w:szCs w:val="28"/>
+        </w:rPr>
+        <w:drawing>
+          <wp:anchor distT="0" distB="0" distL="114300" distR="114300" simplePos="0" relativeHeight="251659264" behindDoc="0" locked="0" layoutInCell="1" allowOverlap="1" wp14:anchorId="04E71CDB" wp14:editId="47E98652">
+            <wp:simplePos x="0" y="0"/>
+            <wp:positionH relativeFrom="column">
+              <wp:posOffset>12700</wp:posOffset>
+            </wp:positionH>
+            <wp:positionV relativeFrom="paragraph">
+              <wp:posOffset>478790</wp:posOffset>
+            </wp:positionV>
+            <wp:extent cx="5274310" cy="1568450"/>
+            <wp:effectExtent l="0" t="0" r="2540" b="0"/>
+            <wp:wrapNone/>
+            <wp:docPr id="3" name="圖片 3"/>
+            <wp:cNvGraphicFramePr>
+              <a:graphicFrameLocks xmlns:a="http://schemas.openxmlformats.org/drawingml/2006/main" noChangeAspect="1"/>
+            </wp:cNvGraphicFramePr>
+            <a:graphic xmlns:a="http://schemas.openxmlformats.org/drawingml/2006/main">
+              <a:graphicData uri="http://schemas.openxmlformats.org/drawingml/2006/picture">
+                <pic:pic xmlns:pic="http://schemas.openxmlformats.org/drawingml/2006/picture">
+                  <pic:nvPicPr>
+                    <pic:cNvPr id="1" name=""/>
+                    <pic:cNvPicPr/>
+                  </pic:nvPicPr>
+                  <pic:blipFill>
+                    <a:blip r:embed="rId5">
+                      <a:extLst>
+                        <a:ext uri="{28A0092B-C50C-407E-A947-70E740481C1C}">
+                          <a14:useLocalDpi xmlns:a14="http://schemas.microsoft.com/office/drawing/2010/main" val="0"/>
+                        </a:ext>
+                      </a:extLst>
+                    </a:blip>
+                    <a:stretch>
+                      <a:fillRect/>
+                    </a:stretch>
+                  </pic:blipFill>
+                  <pic:spPr>
+                    <a:xfrm>
+                      <a:off x="0" y="0"/>
+                      <a:ext cx="5274310" cy="1568450"/>
+                    </a:xfrm>
+                    <a:prstGeom prst="rect">
+                      <a:avLst/>
+                    </a:prstGeom>
+                  </pic:spPr>
+                </pic:pic>
+              </a:graphicData>
+            </a:graphic>
+          </wp:anchor>
+        </w:drawing>
       </w:r>
       <w:proofErr w:type="spellStart"/>
       <w:r>
@@ -408,15 +801,15 @@
           <w:sz w:val="28"/>
           <w:szCs w:val="28"/>
         </w:rPr>
-        <w:t>s</w:t>
-      </w:r>
-      <w:r>
-        <w:rPr>
-          <w:rFonts w:ascii="微軟正黑體" w:eastAsia="微軟正黑體" w:hAnsi="微軟正黑體"/>
-          <w:sz w:val="28"/>
-          <w:szCs w:val="28"/>
-        </w:rPr>
-        <w:t>canf</w:t>
+        <w:t>g</w:t>
+      </w:r>
+      <w:r>
+        <w:rPr>
+          <w:rFonts w:ascii="微軟正黑體" w:eastAsia="微軟正黑體" w:hAnsi="微軟正黑體"/>
+          <w:sz w:val="28"/>
+          <w:szCs w:val="28"/>
+        </w:rPr>
+        <w:t>ithub</w:t>
       </w:r>
       <w:proofErr w:type="spellEnd"/>
       <w:r>
@@ -425,145 +818,147 @@
           <w:sz w:val="28"/>
           <w:szCs w:val="28"/>
         </w:rPr>
-        <w:t>()</w:t>
-      </w:r>
-      <w:r>
-        <w:rPr>
-          <w:rFonts w:ascii="微軟正黑體" w:eastAsia="微軟正黑體" w:hAnsi="微軟正黑體" w:hint="eastAsia"/>
-          <w:sz w:val="28"/>
-          <w:szCs w:val="28"/>
-        </w:rPr>
-        <w:t>，否則會</w:t>
-      </w:r>
-      <w:proofErr w:type="gramStart"/>
-      <w:r>
-        <w:rPr>
-          <w:rFonts w:ascii="微軟正黑體" w:eastAsia="微軟正黑體" w:hAnsi="微軟正黑體" w:hint="eastAsia"/>
-          <w:sz w:val="28"/>
-          <w:szCs w:val="28"/>
-        </w:rPr>
-        <w:t>偵</w:t>
-      </w:r>
-      <w:proofErr w:type="gramEnd"/>
-      <w:r>
-        <w:rPr>
-          <w:rFonts w:ascii="微軟正黑體" w:eastAsia="微軟正黑體" w:hAnsi="微軟正黑體" w:hint="eastAsia"/>
-          <w:sz w:val="28"/>
-          <w:szCs w:val="28"/>
-        </w:rPr>
-        <w:t>錯失敗，必須使用</w:t>
-      </w:r>
-      <w:proofErr w:type="spellStart"/>
-      <w:r>
-        <w:rPr>
-          <w:rFonts w:ascii="微軟正黑體" w:eastAsia="微軟正黑體" w:hAnsi="微軟正黑體" w:hint="eastAsia"/>
-          <w:sz w:val="28"/>
-          <w:szCs w:val="28"/>
-        </w:rPr>
-        <w:t>s</w:t>
-      </w:r>
-      <w:r>
-        <w:rPr>
-          <w:rFonts w:ascii="微軟正黑體" w:eastAsia="微軟正黑體" w:hAnsi="微軟正黑體"/>
-          <w:sz w:val="28"/>
-          <w:szCs w:val="28"/>
-        </w:rPr>
-        <w:t>canf_s</w:t>
-      </w:r>
-      <w:proofErr w:type="spellEnd"/>
-      <w:r>
-        <w:rPr>
-          <w:rFonts w:ascii="微軟正黑體" w:eastAsia="微軟正黑體" w:hAnsi="微軟正黑體"/>
-          <w:sz w:val="28"/>
-          <w:szCs w:val="28"/>
-        </w:rPr>
-        <w:t>()</w:t>
-      </w:r>
-      <w:r>
-        <w:rPr>
-          <w:rFonts w:ascii="微軟正黑體" w:eastAsia="微軟正黑體" w:hAnsi="微軟正黑體" w:hint="eastAsia"/>
-          <w:sz w:val="28"/>
-          <w:szCs w:val="28"/>
-        </w:rPr>
-        <w:t>，有特別到網路上面查詢，網路的寫法是說</w:t>
-      </w:r>
-      <w:r>
-        <w:rPr>
-          <w:rFonts w:ascii="微軟正黑體" w:eastAsia="微軟正黑體" w:hAnsi="微軟正黑體" w:hint="eastAsia"/>
-          <w:sz w:val="28"/>
-          <w:szCs w:val="28"/>
-        </w:rPr>
-        <w:t>：</w:t>
-      </w:r>
-      <w:proofErr w:type="spellStart"/>
-      <w:r>
-        <w:rPr>
-          <w:rFonts w:ascii="微軟正黑體" w:eastAsia="微軟正黑體" w:hAnsi="微軟正黑體" w:hint="eastAsia"/>
-          <w:sz w:val="28"/>
-          <w:szCs w:val="28"/>
-        </w:rPr>
-        <w:t>scanf_s</w:t>
-      </w:r>
-      <w:proofErr w:type="spellEnd"/>
-      <w:r>
-        <w:rPr>
-          <w:rFonts w:ascii="微軟正黑體" w:eastAsia="微軟正黑體" w:hAnsi="微軟正黑體" w:hint="eastAsia"/>
-          <w:sz w:val="28"/>
-          <w:szCs w:val="28"/>
-        </w:rPr>
-        <w:t>()</w:t>
-      </w:r>
-      <w:r>
-        <w:rPr>
-          <w:rFonts w:ascii="微軟正黑體" w:eastAsia="微軟正黑體" w:hAnsi="微軟正黑體" w:hint="eastAsia"/>
-          <w:sz w:val="28"/>
-          <w:szCs w:val="28"/>
-        </w:rPr>
-        <w:t>是vs編譯器特有的，它認為</w:t>
-      </w:r>
-      <w:proofErr w:type="spellStart"/>
-      <w:r>
-        <w:rPr>
-          <w:rFonts w:ascii="微軟正黑體" w:eastAsia="微軟正黑體" w:hAnsi="微軟正黑體" w:hint="eastAsia"/>
-          <w:sz w:val="28"/>
-          <w:szCs w:val="28"/>
-        </w:rPr>
-        <w:t>scanf</w:t>
-      </w:r>
-      <w:proofErr w:type="spellEnd"/>
-      <w:r>
-        <w:rPr>
-          <w:rFonts w:ascii="微軟正黑體" w:eastAsia="微軟正黑體" w:hAnsi="微軟正黑體" w:hint="eastAsia"/>
-          <w:sz w:val="28"/>
-          <w:szCs w:val="28"/>
-        </w:rPr>
-        <w:t>()</w:t>
-      </w:r>
-      <w:r>
-        <w:rPr>
-          <w:rFonts w:ascii="微軟正黑體" w:eastAsia="微軟正黑體" w:hAnsi="微軟正黑體" w:hint="eastAsia"/>
-          <w:sz w:val="28"/>
-          <w:szCs w:val="28"/>
-        </w:rPr>
-        <w:t>不安全，所以不允許你用而讓你用它自己定義的</w:t>
-      </w:r>
-      <w:proofErr w:type="spellStart"/>
-      <w:r>
-        <w:rPr>
-          <w:rFonts w:ascii="微軟正黑體" w:eastAsia="微軟正黑體" w:hAnsi="微軟正黑體" w:hint="eastAsia"/>
-          <w:sz w:val="28"/>
-          <w:szCs w:val="28"/>
-        </w:rPr>
-        <w:t>scanf_s</w:t>
-      </w:r>
-      <w:proofErr w:type="spellEnd"/>
-      <w:r>
-        <w:rPr>
-          <w:rFonts w:ascii="微軟正黑體" w:eastAsia="微軟正黑體" w:hAnsi="微軟正黑體" w:hint="eastAsia"/>
-          <w:sz w:val="28"/>
-          <w:szCs w:val="28"/>
-        </w:rPr>
-        <w:t>()</w:t>
+        <w:t xml:space="preserve"> (</w:t>
+      </w:r>
+      <w:r>
+        <w:rPr>
+          <w:rFonts w:ascii="微軟正黑體" w:eastAsia="微軟正黑體" w:hAnsi="微軟正黑體"/>
+          <w:sz w:val="28"/>
+          <w:szCs w:val="28"/>
+        </w:rPr>
+        <w:t>https://github.com/wei122802/HW1.git</w:t>
+      </w:r>
+      <w:r>
+        <w:rPr>
+          <w:rFonts w:ascii="微軟正黑體" w:eastAsia="微軟正黑體" w:hAnsi="微軟正黑體"/>
+          <w:sz w:val="28"/>
+          <w:szCs w:val="28"/>
+        </w:rPr>
+        <w:t>)</w:t>
+      </w:r>
+    </w:p>
+    <w:p>
+      <w:pPr>
+        <w:spacing w:line="800" w:lineRule="exact"/>
+        <w:rPr>
+          <w:rFonts w:ascii="微軟正黑體" w:eastAsia="微軟正黑體" w:hAnsi="微軟正黑體"/>
+          <w:sz w:val="28"/>
+          <w:szCs w:val="28"/>
+        </w:rPr>
+      </w:pPr>
+      <w:r>
+        <w:rPr>
+          <w:rFonts w:ascii="微軟正黑體" w:eastAsia="微軟正黑體" w:hAnsi="微軟正黑體"/>
+          <w:noProof/>
+          <w:sz w:val="28"/>
+          <w:szCs w:val="28"/>
+        </w:rPr>
+        <w:drawing>
+          <wp:anchor distT="0" distB="0" distL="114300" distR="114300" simplePos="0" relativeHeight="251661312" behindDoc="0" locked="0" layoutInCell="1" allowOverlap="1" wp14:anchorId="1F7A49CC" wp14:editId="4A764863">
+            <wp:simplePos x="0" y="0"/>
+            <wp:positionH relativeFrom="margin">
+              <wp:align>left</wp:align>
+            </wp:positionH>
+            <wp:positionV relativeFrom="paragraph">
+              <wp:posOffset>5359400</wp:posOffset>
+            </wp:positionV>
+            <wp:extent cx="5274310" cy="2802255"/>
+            <wp:effectExtent l="0" t="0" r="2540" b="0"/>
+            <wp:wrapNone/>
+            <wp:docPr id="6" name="圖片 6"/>
+            <wp:cNvGraphicFramePr>
+              <a:graphicFrameLocks xmlns:a="http://schemas.openxmlformats.org/drawingml/2006/main" noChangeAspect="1"/>
+            </wp:cNvGraphicFramePr>
+            <a:graphic xmlns:a="http://schemas.openxmlformats.org/drawingml/2006/main">
+              <a:graphicData uri="http://schemas.openxmlformats.org/drawingml/2006/picture">
+                <pic:pic xmlns:pic="http://schemas.openxmlformats.org/drawingml/2006/picture">
+                  <pic:nvPicPr>
+                    <pic:cNvPr id="1" name=""/>
+                    <pic:cNvPicPr/>
+                  </pic:nvPicPr>
+                  <pic:blipFill>
+                    <a:blip r:embed="rId6">
+                      <a:extLst>
+                        <a:ext uri="{28A0092B-C50C-407E-A947-70E740481C1C}">
+                          <a14:useLocalDpi xmlns:a14="http://schemas.microsoft.com/office/drawing/2010/main" val="0"/>
+                        </a:ext>
+                      </a:extLst>
+                    </a:blip>
+                    <a:stretch>
+                      <a:fillRect/>
+                    </a:stretch>
+                  </pic:blipFill>
+                  <pic:spPr>
+                    <a:xfrm>
+                      <a:off x="0" y="0"/>
+                      <a:ext cx="5274310" cy="2802255"/>
+                    </a:xfrm>
+                    <a:prstGeom prst="rect">
+                      <a:avLst/>
+                    </a:prstGeom>
+                  </pic:spPr>
+                </pic:pic>
+              </a:graphicData>
+            </a:graphic>
+          </wp:anchor>
+        </w:drawing>
+      </w:r>
+      <w:r>
+        <w:rPr>
+          <w:rFonts w:ascii="微軟正黑體" w:eastAsia="微軟正黑體" w:hAnsi="微軟正黑體"/>
+          <w:noProof/>
+          <w:sz w:val="28"/>
+          <w:szCs w:val="28"/>
+        </w:rPr>
+        <w:drawing>
+          <wp:anchor distT="0" distB="0" distL="114300" distR="114300" simplePos="0" relativeHeight="251660288" behindDoc="0" locked="0" layoutInCell="1" allowOverlap="1" wp14:anchorId="2DA109AB" wp14:editId="2C189AD6">
+            <wp:simplePos x="0" y="0"/>
+            <wp:positionH relativeFrom="margin">
+              <wp:align>left</wp:align>
+            </wp:positionH>
+            <wp:positionV relativeFrom="paragraph">
+              <wp:posOffset>1675765</wp:posOffset>
+            </wp:positionV>
+            <wp:extent cx="5274310" cy="3599815"/>
+            <wp:effectExtent l="0" t="0" r="2540" b="635"/>
+            <wp:wrapNone/>
+            <wp:docPr id="4" name="圖片 4"/>
+            <wp:cNvGraphicFramePr>
+              <a:graphicFrameLocks xmlns:a="http://schemas.openxmlformats.org/drawingml/2006/main" noChangeAspect="1"/>
+            </wp:cNvGraphicFramePr>
+            <a:graphic xmlns:a="http://schemas.openxmlformats.org/drawingml/2006/main">
+              <a:graphicData uri="http://schemas.openxmlformats.org/drawingml/2006/picture">
+                <pic:pic xmlns:pic="http://schemas.openxmlformats.org/drawingml/2006/picture">
+                  <pic:nvPicPr>
+                    <pic:cNvPr id="1" name=""/>
+                    <pic:cNvPicPr/>
+                  </pic:nvPicPr>
+                  <pic:blipFill>
+                    <a:blip r:embed="rId7">
+                      <a:extLst>
+                        <a:ext uri="{28A0092B-C50C-407E-A947-70E740481C1C}">
+                          <a14:useLocalDpi xmlns:a14="http://schemas.microsoft.com/office/drawing/2010/main" val="0"/>
+                        </a:ext>
+                      </a:extLst>
+                    </a:blip>
+                    <a:stretch>
+                      <a:fillRect/>
+                    </a:stretch>
+                  </pic:blipFill>
+                  <pic:spPr>
+                    <a:xfrm>
+                      <a:off x="0" y="0"/>
+                      <a:ext cx="5274310" cy="3599815"/>
+                    </a:xfrm>
+                    <a:prstGeom prst="rect">
+                      <a:avLst/>
+                    </a:prstGeom>
+                  </pic:spPr>
+                </pic:pic>
+              </a:graphicData>
+            </a:graphic>
+          </wp:anchor>
+        </w:drawing>
       </w:r>
     </w:p>
     <w:sectPr>
